--- a/webroot/databse changes.docx
+++ b/webroot/databse changes.docx
@@ -13,7 +13,6 @@
       <w:r>
         <w:t xml:space="preserve">Remove </w:t>
       </w:r>
-      <w:proofErr w:type="spellStart"/>
       <w:r>
         <w:rPr>
           <w:rFonts w:ascii="Arial" w:hAnsi="Arial" w:cs="Arial"/>
@@ -23,19 +22,7 @@
           <w:szCs w:val="20"/>
           <w:shd w:val="clear" w:color="auto" w:fill="FFFFFF"/>
         </w:rPr>
-        <w:t>terms_conditions</w:t>
-      </w:r>
-      <w:proofErr w:type="spellEnd"/>
-      <w:r>
-        <w:rPr>
-          <w:rFonts w:ascii="Arial" w:hAnsi="Arial" w:cs="Arial"/>
-          <w:bCs/>
-          <w:color w:val="000000"/>
-          <w:sz w:val="20"/>
-          <w:szCs w:val="20"/>
-          <w:shd w:val="clear" w:color="auto" w:fill="FFFFFF"/>
-        </w:rPr>
-        <w:t xml:space="preserve"> in invoice</w:t>
+        <w:t>terms_conditions in invoice</w:t>
       </w:r>
     </w:p>
     <w:p>
@@ -44,14 +31,7 @@
       </w:r>
       <w:r>
         <w:tab/>
-      </w:r>
-      <w:proofErr w:type="gramStart"/>
-      <w:r>
-        <w:t>new</w:t>
-      </w:r>
-      <w:proofErr w:type="gramEnd"/>
-      <w:r>
-        <w:t xml:space="preserve"> field add in invoice table</w:t>
+        <w:t>new field add in invoice table</w:t>
       </w:r>
       <w:r>
         <w:tab/>
@@ -59,75 +39,22 @@
       </w:r>
       <w:r>
         <w:tab/>
-        <w:t xml:space="preserve"> </w:t>
-      </w:r>
-      <w:proofErr w:type="spellStart"/>
-      <w:r>
-        <w:t>transporter_id</w:t>
-      </w:r>
-      <w:proofErr w:type="spellEnd"/>
-    </w:p>
-    <w:p>
-      <w:r>
-        <w:t xml:space="preserve">2.  </w:t>
-      </w:r>
-      <w:proofErr w:type="gramStart"/>
-      <w:r>
-        <w:t>changed</w:t>
-      </w:r>
-      <w:proofErr w:type="gramEnd"/>
-      <w:r>
-        <w:t xml:space="preserve"> in </w:t>
-      </w:r>
-      <w:proofErr w:type="spellStart"/>
-      <w:r>
-        <w:t>sale_tax_amount</w:t>
-      </w:r>
-      <w:proofErr w:type="spellEnd"/>
-      <w:r>
-        <w:t>(10,2) to (12,2)</w:t>
-      </w:r>
-    </w:p>
-    <w:p>
-      <w:r>
-        <w:t xml:space="preserve">3.  </w:t>
-      </w:r>
-      <w:proofErr w:type="gramStart"/>
-      <w:r>
-        <w:t>changed</w:t>
-      </w:r>
-      <w:proofErr w:type="gramEnd"/>
-      <w:r>
-        <w:t xml:space="preserve"> in </w:t>
-      </w:r>
-      <w:proofErr w:type="spellStart"/>
-      <w:r>
-        <w:t>total_after_pnf</w:t>
-      </w:r>
-      <w:proofErr w:type="spellEnd"/>
-      <w:r>
-        <w:t>(10,2) to (12,2)</w:t>
-      </w:r>
-    </w:p>
-    <w:p>
-      <w:r>
-        <w:t xml:space="preserve">4.  </w:t>
-      </w:r>
-      <w:proofErr w:type="gramStart"/>
-      <w:r>
-        <w:t>changed</w:t>
-      </w:r>
-      <w:proofErr w:type="gramEnd"/>
-      <w:r>
-        <w:t xml:space="preserve"> in </w:t>
-      </w:r>
-      <w:proofErr w:type="spellStart"/>
-      <w:r>
-        <w:t>grand_total</w:t>
-      </w:r>
-      <w:proofErr w:type="spellEnd"/>
-      <w:r>
-        <w:t>(15,2) to (18,2)</w:t>
+        <w:t xml:space="preserve"> transporter_id</w:t>
+      </w:r>
+    </w:p>
+    <w:p>
+      <w:r>
+        <w:t>2.  changed in sale_tax_amount(10,2) to (12,2)</w:t>
+      </w:r>
+    </w:p>
+    <w:p>
+      <w:r>
+        <w:t>3.  changed in total_after_pnf(10,2) to (12,2)</w:t>
+      </w:r>
+    </w:p>
+    <w:p>
+      <w:r>
+        <w:t>4.  changed in grand_total(15,2) to (18,2)</w:t>
       </w:r>
     </w:p>
     <w:p>
@@ -136,14 +63,7 @@
       </w:r>
       <w:r>
         <w:tab/>
-      </w:r>
-      <w:proofErr w:type="gramStart"/>
-      <w:r>
-        <w:t>new</w:t>
-      </w:r>
-      <w:proofErr w:type="gramEnd"/>
-      <w:r>
-        <w:t xml:space="preserve"> field add in customers table</w:t>
+        <w:t>new field add in customers table</w:t>
       </w:r>
       <w:r>
         <w:tab/>
@@ -158,56 +78,36 @@
       <w:r>
         <w:t>6.</w:t>
       </w:r>
-    </w:p>
-    <w:p/>
-    <w:p/>
-    <w:p/>
-    <w:p/>
-    <w:p/>
-    <w:p>
-      <w:r>
-        <w:t>14</w:t>
-      </w:r>
-      <w:proofErr w:type="gramStart"/>
-      <w:r>
-        <w:t>,28,21,24,25,22,19,16,27</w:t>
-      </w:r>
-      <w:proofErr w:type="gramEnd"/>
-      <w:r>
-        <w:t>,</w:t>
-      </w:r>
-    </w:p>
-    <w:p/>
-    <w:p/>
-    <w:p/>
-    <w:p/>
-    <w:p/>
-    <w:p>
-      <w:proofErr w:type="spellStart"/>
+      <w:r>
+        <w:t xml:space="preserve"> ed_description</w:t>
+      </w:r>
+      <w:r>
+        <w:t xml:space="preserve"> in invoice do it “text”</w:t>
+      </w:r>
+    </w:p>
+    <w:p/>
+    <w:p/>
+    <w:p/>
+    <w:p/>
+    <w:p/>
+    <w:p>
+      <w:r>
+        <w:t>14,28,21,24,25,22,19,16,27,</w:t>
+      </w:r>
+    </w:p>
+    <w:p/>
+    <w:p/>
+    <w:p/>
+    <w:p/>
+    <w:p/>
+    <w:p>
       <w:r>
         <w:t>Dsu</w:t>
       </w:r>
-      <w:proofErr w:type="spellEnd"/>
-    </w:p>
-    <w:p>
-      <w:r>
-        <w:t xml:space="preserve">1. </w:t>
-      </w:r>
-      <w:proofErr w:type="gramStart"/>
-      <w:r>
-        <w:t>two</w:t>
-      </w:r>
-      <w:proofErr w:type="gramEnd"/>
-      <w:r>
-        <w:t xml:space="preserve"> new fields in invoice table name  like  :-- </w:t>
-      </w:r>
-      <w:proofErr w:type="spellStart"/>
-      <w:r>
-        <w:t>discount_per</w:t>
-      </w:r>
-      <w:proofErr w:type="spellEnd"/>
-      <w:r>
-        <w:t xml:space="preserve">    and    discount.</w:t>
+    </w:p>
+    <w:p>
+      <w:r>
+        <w:t>1. two new fields in invoice table name  like  :-- discount_per    and    discount.</w:t>
       </w:r>
     </w:p>
     <w:sectPr>
@@ -473,6 +373,7 @@
   <w:style w:type="paragraph" w:default="1" w:styleId="Normal">
     <w:name w:val="Normal"/>
     <w:qFormat/>
+    <w:rsid w:val="008E32B6"/>
   </w:style>
   <w:style w:type="character" w:default="1" w:styleId="DefaultParagraphFont">
     <w:name w:val="Default Paragraph Font"/>

--- a/webroot/databse changes.docx
+++ b/webroot/databse changes.docx
@@ -13,7 +13,6 @@
       <w:r>
         <w:t xml:space="preserve">Remove </w:t>
       </w:r>
-      <w:proofErr w:type="spellStart"/>
       <w:r>
         <w:rPr>
           <w:rFonts w:ascii="Arial" w:hAnsi="Arial" w:cs="Arial"/>
@@ -23,19 +22,7 @@
           <w:szCs w:val="20"/>
           <w:shd w:val="clear" w:color="auto" w:fill="FFFFFF"/>
         </w:rPr>
-        <w:t>terms_conditions</w:t>
-      </w:r>
-      <w:proofErr w:type="spellEnd"/>
-      <w:r>
-        <w:rPr>
-          <w:rFonts w:ascii="Arial" w:hAnsi="Arial" w:cs="Arial"/>
-          <w:bCs/>
-          <w:color w:val="000000"/>
-          <w:sz w:val="20"/>
-          <w:szCs w:val="20"/>
-          <w:shd w:val="clear" w:color="auto" w:fill="FFFFFF"/>
-        </w:rPr>
-        <w:t xml:space="preserve"> in invoice</w:t>
+        <w:t>terms_conditions in invoice</w:t>
       </w:r>
     </w:p>
     <w:p>
@@ -44,14 +31,7 @@
       </w:r>
       <w:r>
         <w:tab/>
-      </w:r>
-      <w:proofErr w:type="gramStart"/>
-      <w:r>
-        <w:t>new</w:t>
-      </w:r>
-      <w:proofErr w:type="gramEnd"/>
-      <w:r>
-        <w:t xml:space="preserve"> field add in invoice table</w:t>
+        <w:t>new field add in invoice table</w:t>
       </w:r>
       <w:r>
         <w:tab/>
@@ -59,91 +39,56 @@
       </w:r>
       <w:r>
         <w:tab/>
+        <w:t xml:space="preserve"> transporter_id</w:t>
+      </w:r>
+    </w:p>
+    <w:p>
+      <w:r>
+        <w:t>2.  changed in sale_tax_amount(10,2) to (12,2)</w:t>
+      </w:r>
+    </w:p>
+    <w:p>
+      <w:r>
+        <w:t>3.  changed in total_after_pnf(10,2) to (12,2)</w:t>
+      </w:r>
+    </w:p>
+    <w:p>
+      <w:r>
+        <w:t>4.  changed in grand_total(15,2) to (18,2)</w:t>
+      </w:r>
+    </w:p>
+    <w:p>
+      <w:r>
+        <w:t>5.</w:t>
+      </w:r>
+      <w:r>
+        <w:tab/>
+        <w:t>new field add in customers table</w:t>
+      </w:r>
+      <w:r>
+        <w:tab/>
+        <w:t>:-&gt;</w:t>
+      </w:r>
+      <w:r>
+        <w:tab/>
+        <w:t xml:space="preserve"> alias</w:t>
+      </w:r>
+    </w:p>
+    <w:p>
+      <w:r>
+        <w:t>6.</w:t>
+      </w:r>
+      <w:r>
         <w:t xml:space="preserve"> </w:t>
       </w:r>
-      <w:proofErr w:type="spellStart"/>
-      <w:r>
-        <w:t>transporter_id</w:t>
-      </w:r>
-      <w:proofErr w:type="spellEnd"/>
-    </w:p>
-    <w:p>
-      <w:r>
-        <w:t xml:space="preserve">2.  </w:t>
-      </w:r>
-      <w:proofErr w:type="gramStart"/>
-      <w:r>
-        <w:t>changed</w:t>
-      </w:r>
-      <w:proofErr w:type="gramEnd"/>
-      <w:r>
-        <w:t xml:space="preserve"> in </w:t>
-      </w:r>
-      <w:proofErr w:type="spellStart"/>
-      <w:r>
-        <w:t>sale_tax_amount</w:t>
-      </w:r>
-      <w:proofErr w:type="spellEnd"/>
-      <w:r>
-        <w:t>(10,2) to (12,2)</w:t>
-      </w:r>
-    </w:p>
-    <w:p>
-      <w:r>
-        <w:t xml:space="preserve">3.  </w:t>
-      </w:r>
-      <w:proofErr w:type="gramStart"/>
-      <w:r>
-        <w:t>changed</w:t>
-      </w:r>
-      <w:proofErr w:type="gramEnd"/>
-      <w:r>
-        <w:t xml:space="preserve"> in </w:t>
-      </w:r>
-      <w:proofErr w:type="spellStart"/>
-      <w:r>
-        <w:t>total_after_pnf</w:t>
-      </w:r>
-      <w:proofErr w:type="spellEnd"/>
-      <w:r>
-        <w:t>(10,2) to (12,2)</w:t>
-      </w:r>
-    </w:p>
-    <w:p>
-      <w:r>
-        <w:t xml:space="preserve">4.  </w:t>
-      </w:r>
-      <w:proofErr w:type="gramStart"/>
-      <w:r>
-        <w:t>changed</w:t>
-      </w:r>
-      <w:proofErr w:type="gramEnd"/>
-      <w:r>
-        <w:t xml:space="preserve"> in </w:t>
-      </w:r>
-      <w:proofErr w:type="spellStart"/>
-      <w:r>
-        <w:t>grand_total</w:t>
-      </w:r>
-      <w:proofErr w:type="spellEnd"/>
-      <w:r>
-        <w:t>(15,2) to (18,2)</w:t>
-      </w:r>
-    </w:p>
-    <w:p>
-      <w:r>
-        <w:t>5.</w:t>
-      </w:r>
-      <w:r>
-        <w:tab/>
-      </w:r>
-      <w:proofErr w:type="gramStart"/>
-      <w:r>
-        <w:t>new</w:t>
-      </w:r>
-      <w:proofErr w:type="gramEnd"/>
-      <w:r>
-        <w:t xml:space="preserve"> field add in customers table</w:t>
+      <w:r>
+        <w:tab/>
+      </w:r>
+      <w:r>
+        <w:t>new field add in cust</w:t>
+      </w:r>
+      <w:r>
+        <w:t>omers table</w:t>
       </w:r>
       <w:r>
         <w:tab/>
@@ -151,63 +96,48 @@
       </w:r>
       <w:r>
         <w:tab/>
-        <w:t xml:space="preserve"> alias</w:t>
-      </w:r>
-    </w:p>
-    <w:p>
-      <w:r>
-        <w:t>6.</w:t>
-      </w:r>
-    </w:p>
-    <w:p/>
-    <w:p/>
-    <w:p/>
-    <w:p/>
-    <w:p/>
-    <w:p>
-      <w:r>
-        <w:t>14</w:t>
-      </w:r>
-      <w:proofErr w:type="gramStart"/>
-      <w:r>
-        <w:t>,28,21,24,25,22,19,16,27</w:t>
-      </w:r>
-      <w:proofErr w:type="gramEnd"/>
-      <w:r>
-        <w:t>,</w:t>
-      </w:r>
-    </w:p>
-    <w:p/>
-    <w:p/>
-    <w:p/>
-    <w:p/>
-    <w:p/>
-    <w:p>
-      <w:proofErr w:type="spellStart"/>
+        <w:t xml:space="preserve"> transporter_id., </w:t>
+      </w:r>
+      <w:r>
+        <w:tab/>
+      </w:r>
+    </w:p>
+    <w:p>
+      <w:pPr>
+        <w:ind w:firstLine="720"/>
+      </w:pPr>
+      <w:r>
+        <w:t>so repair old data which are ZERO in database.</w:t>
+      </w:r>
+    </w:p>
+    <w:p>
+      <w:r>
+        <w:t>7.</w:t>
+      </w:r>
+    </w:p>
+    <w:p/>
+    <w:p/>
+    <w:p/>
+    <w:p/>
+    <w:p/>
+    <w:p>
+      <w:r>
+        <w:t>14,28,21,24,25,22,19,16,27,</w:t>
+      </w:r>
+    </w:p>
+    <w:p/>
+    <w:p/>
+    <w:p/>
+    <w:p/>
+    <w:p/>
+    <w:p>
       <w:r>
         <w:t>Dsu</w:t>
       </w:r>
-      <w:proofErr w:type="spellEnd"/>
-    </w:p>
-    <w:p>
-      <w:r>
-        <w:t xml:space="preserve">1. </w:t>
-      </w:r>
-      <w:proofErr w:type="gramStart"/>
-      <w:r>
-        <w:t>two</w:t>
-      </w:r>
-      <w:proofErr w:type="gramEnd"/>
-      <w:r>
-        <w:t xml:space="preserve"> new fields in invoice table name  like  :-- </w:t>
-      </w:r>
-      <w:proofErr w:type="spellStart"/>
-      <w:r>
-        <w:t>discount_per</w:t>
-      </w:r>
-      <w:proofErr w:type="spellEnd"/>
-      <w:r>
-        <w:t xml:space="preserve">    and    discount.</w:t>
+    </w:p>
+    <w:p>
+      <w:r>
+        <w:t>1. two new fields in invoice table name  like  :-- discount_per    and    discount.</w:t>
       </w:r>
     </w:p>
     <w:sectPr>
@@ -473,6 +403,7 @@
   <w:style w:type="paragraph" w:default="1" w:styleId="Normal">
     <w:name w:val="Normal"/>
     <w:qFormat/>
+    <w:rsid w:val="00E15879"/>
   </w:style>
   <w:style w:type="character" w:default="1" w:styleId="DefaultParagraphFont">
     <w:name w:val="Default Paragraph Font"/>
